--- a/Третий курс/Базы данных/ЛР/отчет1лбБД.docx
+++ b/Третий курс/Базы данных/ЛР/отчет1лбБД.docx
@@ -1068,6 +1068,7 @@
       <w:r>
         <w:rPr>
           <w:rFonts w:cs="Times New Roman"/>
+          <w:noProof/>
           <w:szCs w:val="28"/>
         </w:rPr>
         <w:drawing>
@@ -1153,6 +1154,9 @@
         <w:jc w:val="center"/>
       </w:pPr>
       <w:r>
+        <w:rPr>
+          <w:noProof/>
+        </w:rPr>
         <w:drawing>
           <wp:inline distT="0" distB="0" distL="0" distR="0" wp14:anchorId="24459D60" wp14:editId="607437E6">
             <wp:extent cx="6120130" cy="1433830"/>
@@ -1359,6 +1363,9 @@
         <w:jc w:val="center"/>
       </w:pPr>
       <w:r>
+        <w:rPr>
+          <w:noProof/>
+        </w:rPr>
         <w:lastRenderedPageBreak/>
         <w:drawing>
           <wp:inline distT="0" distB="0" distL="0" distR="0" wp14:anchorId="41CEB51B" wp14:editId="32069A6F">
@@ -1410,6 +1417,9 @@
         <w:jc w:val="center"/>
       </w:pPr>
       <w:r>
+        <w:rPr>
+          <w:noProof/>
+        </w:rPr>
         <w:drawing>
           <wp:inline distT="0" distB="0" distL="0" distR="0" wp14:anchorId="6C7CF283" wp14:editId="10708175">
             <wp:extent cx="5515745" cy="4010585"/>
@@ -1491,6 +1501,9 @@
         <w:ind w:firstLine="0"/>
       </w:pPr>
       <w:r>
+        <w:rPr>
+          <w:noProof/>
+        </w:rPr>
         <w:drawing>
           <wp:inline distT="0" distB="0" distL="0" distR="0" wp14:anchorId="54FA66F1" wp14:editId="5D6EB29C">
             <wp:extent cx="6120130" cy="1271270"/>
@@ -1571,6 +1584,9 @@
         <w:jc w:val="center"/>
       </w:pPr>
       <w:r>
+        <w:rPr>
+          <w:noProof/>
+        </w:rPr>
         <w:drawing>
           <wp:inline distT="0" distB="0" distL="0" distR="0" wp14:anchorId="62C615CD" wp14:editId="643F4538">
             <wp:extent cx="3429479" cy="5087060"/>
@@ -1665,6 +1681,9 @@
         <w:ind w:firstLine="0"/>
       </w:pPr>
       <w:r>
+        <w:rPr>
+          <w:noProof/>
+        </w:rPr>
         <w:drawing>
           <wp:inline distT="0" distB="0" distL="0" distR="0" wp14:anchorId="3F99DD87" wp14:editId="34EF7C93">
             <wp:extent cx="6120130" cy="1259840"/>
@@ -1863,25 +1882,7 @@
         <w:rPr>
           <w:color w:val="auto"/>
         </w:rPr>
-        <w:t xml:space="preserve">», затем перетащить нужную таблицу на основное поле запроса и в нижней панели выбрать </w:t>
-      </w:r>
-      <w:r>
-        <w:rPr>
-          <w:color w:val="auto"/>
-        </w:rPr>
-        <w:t>все поля таблицы</w:t>
-      </w:r>
-      <w:r>
-        <w:rPr>
-          <w:color w:val="auto"/>
-        </w:rPr>
-        <w:t xml:space="preserve">. Установить галочки </w:t>
-      </w:r>
-      <w:r>
-        <w:rPr>
-          <w:color w:val="auto"/>
-        </w:rPr>
-        <w:t xml:space="preserve">у всех полей в строке </w:t>
+        <w:t xml:space="preserve">», затем перетащить нужную таблицу на основное поле запроса и в нижней панели выбрать все поля таблицы. Установить галочки у всех полей в строке </w:t>
       </w:r>
       <w:r>
         <w:rPr>
@@ -1963,6 +1964,7 @@
       </w:pPr>
       <w:r>
         <w:rPr>
+          <w:noProof/>
           <w:color w:val="auto"/>
         </w:rPr>
         <w:drawing>
@@ -2008,39 +2010,38 @@
         <w:jc w:val="center"/>
         <w:rPr>
           <w:color w:val="auto"/>
+        </w:rPr>
+      </w:pPr>
+      <w:r>
+        <w:rPr>
+          <w:color w:val="auto"/>
+        </w:rPr>
+        <w:t xml:space="preserve">Рис. 2.1. </w:t>
+      </w:r>
+      <w:r>
+        <w:rPr>
+          <w:color w:val="auto"/>
+        </w:rPr>
+        <w:t xml:space="preserve">Готовый запрос в </w:t>
+      </w:r>
+      <w:r>
+        <w:rPr>
+          <w:color w:val="auto"/>
           <w:lang w:val="en-US"/>
         </w:rPr>
-      </w:pPr>
-      <w:r>
-        <w:rPr>
-          <w:color w:val="auto"/>
-        </w:rPr>
-        <w:t xml:space="preserve">Рис. 2.1. </w:t>
-      </w:r>
-      <w:r>
-        <w:rPr>
-          <w:color w:val="auto"/>
-        </w:rPr>
-        <w:t xml:space="preserve">Готовый запрос в </w:t>
+        <w:t>Query</w:t>
+      </w:r>
+      <w:r>
+        <w:rPr>
+          <w:color w:val="auto"/>
+        </w:rPr>
+        <w:t xml:space="preserve"> </w:t>
       </w:r>
       <w:r>
         <w:rPr>
           <w:color w:val="auto"/>
           <w:lang w:val="en-US"/>
         </w:rPr>
-        <w:t>Query</w:t>
-      </w:r>
-      <w:r>
-        <w:rPr>
-          <w:color w:val="auto"/>
-        </w:rPr>
-        <w:t xml:space="preserve"> </w:t>
-      </w:r>
-      <w:r>
-        <w:rPr>
-          <w:color w:val="auto"/>
-          <w:lang w:val="en-US"/>
-        </w:rPr>
         <w:t>Design</w:t>
       </w:r>
     </w:p>
@@ -2054,6 +2055,7 @@
       </w:pPr>
       <w:r>
         <w:rPr>
+          <w:noProof/>
           <w:color w:val="auto"/>
         </w:rPr>
         <w:drawing>
@@ -2199,12 +2201,14 @@
     </w:p>
     <w:p>
       <w:pPr>
-        <w:rPr>
-          <w:color w:val="auto"/>
-        </w:rPr>
-      </w:pPr>
-      <w:r>
-        <w:rPr>
+        <w:jc w:val="center"/>
+        <w:rPr>
+          <w:color w:val="auto"/>
+        </w:rPr>
+      </w:pPr>
+      <w:r>
+        <w:rPr>
+          <w:noProof/>
           <w:color w:val="auto"/>
         </w:rPr>
         <w:drawing>
@@ -2279,14 +2283,6 @@
     </w:p>
     <w:p>
       <w:pPr>
-        <w:jc w:val="center"/>
-        <w:rPr>
-          <w:color w:val="auto"/>
-        </w:rPr>
-      </w:pPr>
-    </w:p>
-    <w:p>
-      <w:pPr>
         <w:ind w:firstLine="0"/>
         <w:jc w:val="center"/>
         <w:rPr>
@@ -2295,6 +2291,7 @@
       </w:pPr>
       <w:r>
         <w:rPr>
+          <w:noProof/>
           <w:color w:val="auto"/>
         </w:rPr>
         <w:drawing>
@@ -2400,90 +2397,82 @@
         <w:rPr>
           <w:color w:val="auto"/>
         </w:rPr>
+        <w:t xml:space="preserve">Для создания запроса </w:t>
+      </w:r>
+      <w:r>
+        <w:rPr>
+          <w:color w:val="auto"/>
+        </w:rPr>
+        <w:t>делаем те же действия, что и до этого</w:t>
+      </w:r>
+      <w:r>
+        <w:rPr>
+          <w:color w:val="auto"/>
+        </w:rPr>
+        <w:t>, ука</w:t>
+      </w:r>
+      <w:r>
+        <w:rPr>
+          <w:color w:val="auto"/>
+        </w:rPr>
+        <w:t>зываем</w:t>
+      </w:r>
+      <w:r>
+        <w:rPr>
+          <w:color w:val="auto"/>
+        </w:rPr>
+        <w:t xml:space="preserve"> необходимые поля в выводе на экран, и для поля «Оценка</w:t>
+      </w:r>
+      <w:r>
+        <w:rPr>
+          <w:color w:val="auto"/>
+        </w:rPr>
+        <w:t>Мат</w:t>
+      </w:r>
+      <w:r>
+        <w:rPr>
+          <w:color w:val="auto"/>
+        </w:rPr>
+        <w:t>» указать условие «5» (</w:t>
+      </w:r>
+      <w:r>
+        <w:rPr>
+          <w:color w:val="auto"/>
+        </w:rPr>
+        <w:t>рис.</w:t>
+      </w:r>
+      <w:r>
+        <w:rPr>
+          <w:color w:val="auto"/>
+        </w:rPr>
+        <w:t xml:space="preserve"> 2.</w:t>
+      </w:r>
+      <w:r>
+        <w:rPr>
+          <w:color w:val="auto"/>
+        </w:rPr>
+        <w:t>5</w:t>
+      </w:r>
+      <w:r>
+        <w:rPr>
+          <w:color w:val="auto"/>
+        </w:rPr>
+        <w:t>).</w:t>
+      </w:r>
+    </w:p>
+    <w:p>
+      <w:pPr>
+        <w:jc w:val="center"/>
+        <w:rPr>
+          <w:color w:val="auto"/>
+        </w:rPr>
+      </w:pPr>
+      <w:r>
+        <w:rPr>
+          <w:noProof/>
+          <w:color w:val="auto"/>
+        </w:rPr>
         <w:lastRenderedPageBreak/>
-        <w:t xml:space="preserve">Для создания запроса </w:t>
-      </w:r>
-      <w:r>
-        <w:rPr>
-          <w:color w:val="auto"/>
-        </w:rPr>
-        <w:t>делаем те же действия, что и до этого</w:t>
-      </w:r>
-      <w:r>
-        <w:rPr>
-          <w:color w:val="auto"/>
-        </w:rPr>
-        <w:t>, ука</w:t>
-      </w:r>
-      <w:r>
-        <w:rPr>
-          <w:color w:val="auto"/>
-        </w:rPr>
-        <w:t>зываем</w:t>
-      </w:r>
-      <w:r>
-        <w:rPr>
-          <w:color w:val="auto"/>
-        </w:rPr>
-        <w:t xml:space="preserve"> необходимые поля в выводе на экран, и для поля «Оценка</w:t>
-      </w:r>
-      <w:r>
-        <w:rPr>
-          <w:color w:val="auto"/>
-        </w:rPr>
-        <w:t>Мат</w:t>
-      </w:r>
-      <w:r>
-        <w:rPr>
-          <w:color w:val="auto"/>
-        </w:rPr>
-        <w:t>» указать условие «5» (</w:t>
-      </w:r>
-      <w:r>
-        <w:rPr>
-          <w:color w:val="auto"/>
-        </w:rPr>
-        <w:t>рис.</w:t>
-      </w:r>
-      <w:r>
-        <w:rPr>
-          <w:color w:val="auto"/>
-        </w:rPr>
-        <w:t xml:space="preserve"> 2.</w:t>
-      </w:r>
-      <w:r>
-        <w:rPr>
-          <w:color w:val="auto"/>
-        </w:rPr>
-        <w:t>5</w:t>
-      </w:r>
-      <w:r>
-        <w:rPr>
-          <w:color w:val="auto"/>
-        </w:rPr>
-        <w:t>).</w:t>
-      </w:r>
-    </w:p>
-    <w:p>
-      <w:pPr>
-        <w:ind w:left="425"/>
-        <w:rPr>
-          <w:color w:val="auto"/>
-        </w:rPr>
-      </w:pPr>
-    </w:p>
-    <w:p>
-      <w:pPr>
-        <w:ind w:left="425"/>
-        <w:jc w:val="center"/>
-        <w:rPr>
-          <w:color w:val="auto"/>
-        </w:rPr>
-      </w:pPr>
-      <w:r>
-        <w:rPr>
-          <w:color w:val="auto"/>
-        </w:rPr>
         <w:drawing>
           <wp:inline distT="0" distB="0" distL="0" distR="0" wp14:anchorId="0796CFBE" wp14:editId="27C0040D">
             <wp:extent cx="6120130" cy="3104515"/>
@@ -2555,47 +2544,46 @@
     </w:p>
     <w:p>
       <w:pPr>
+        <w:ind w:left="425"/>
+        <w:jc w:val="both"/>
+      </w:pPr>
+      <w:r>
+        <w:t>в) отличников по всем предметам;</w:t>
+      </w:r>
+    </w:p>
+    <w:p>
+      <w:pPr>
+        <w:ind w:left="425"/>
+        <w:jc w:val="both"/>
+      </w:pPr>
+      <w:r>
+        <w:t>Повторяем</w:t>
+      </w:r>
+      <w:r>
+        <w:t xml:space="preserve"> действия из пункта «б»</w:t>
+      </w:r>
+      <w:r>
+        <w:t xml:space="preserve"> </w:t>
+      </w:r>
+      <w:r>
+        <w:t>и для других полей с оценкой (рис. 2.</w:t>
+      </w:r>
+      <w:r>
+        <w:t>6, рис. 2.7</w:t>
+      </w:r>
+      <w:r>
+        <w:t>).</w:t>
+      </w:r>
+    </w:p>
+    <w:p>
+      <w:pPr>
         <w:ind w:firstLine="0"/>
-      </w:pPr>
-    </w:p>
-    <w:p>
-      <w:pPr>
-        <w:ind w:left="425"/>
-      </w:pPr>
-      <w:r>
-        <w:t>в) отличников по всем предметам;</w:t>
-      </w:r>
-    </w:p>
-    <w:p>
-      <w:pPr>
-        <w:ind w:left="425"/>
-      </w:pPr>
-      <w:r>
-        <w:t>Повторяем</w:t>
-      </w:r>
-      <w:r>
-        <w:t xml:space="preserve"> действия из пункта «б»</w:t>
-      </w:r>
-      <w:r>
-        <w:t xml:space="preserve"> </w:t>
-      </w:r>
-      <w:r>
-        <w:t>и для других полей с оценкой (рис. 2.</w:t>
-      </w:r>
-      <w:r>
-        <w:t>6, рис. 2.7</w:t>
-      </w:r>
-      <w:r>
-        <w:t>).</w:t>
-      </w:r>
-    </w:p>
-    <w:p>
-      <w:pPr>
-        <w:ind w:firstLine="0"/>
-        <w:jc w:val="center"/>
-      </w:pPr>
-      <w:r>
-        <w:lastRenderedPageBreak/>
+        <w:jc w:val="center"/>
+      </w:pPr>
+      <w:r>
+        <w:rPr>
+          <w:noProof/>
+        </w:rPr>
         <w:drawing>
           <wp:inline distT="0" distB="0" distL="0" distR="0" wp14:anchorId="2C2E61E7" wp14:editId="7AA46A06">
             <wp:extent cx="6120130" cy="3342640"/>
@@ -2672,6 +2660,10 @@
         <w:jc w:val="center"/>
       </w:pPr>
       <w:r>
+        <w:rPr>
+          <w:noProof/>
+        </w:rPr>
+        <w:lastRenderedPageBreak/>
         <w:drawing>
           <wp:inline distT="0" distB="0" distL="0" distR="0" wp14:anchorId="13BF136F" wp14:editId="7392DA25">
             <wp:extent cx="6120130" cy="1433830"/>
@@ -2742,6 +2734,7 @@
       </w:pPr>
       <w:r>
         <w:rPr>
+          <w:noProof/>
           <w:lang w:val="en-US"/>
         </w:rPr>
         <w:drawing>
@@ -2829,7 +2822,9 @@
         <w:jc w:val="center"/>
       </w:pPr>
       <w:r>
-        <w:lastRenderedPageBreak/>
+        <w:rPr>
+          <w:noProof/>
+        </w:rPr>
         <w:drawing>
           <wp:inline distT="0" distB="0" distL="0" distR="0" wp14:anchorId="52E70CE2" wp14:editId="47071D8E">
             <wp:extent cx="6120130" cy="1035050"/>
@@ -3005,6 +3000,7 @@
       </w:pPr>
       <w:r>
         <w:rPr>
+          <w:noProof/>
           <w:color w:val="auto"/>
         </w:rPr>
         <w:drawing>
@@ -3079,6 +3075,7 @@
       </w:pPr>
       <w:r>
         <w:rPr>
+          <w:noProof/>
           <w:color w:val="auto"/>
         </w:rPr>
         <w:drawing>
@@ -3225,6 +3222,7 @@
       </w:pPr>
       <w:r>
         <w:rPr>
+          <w:noProof/>
           <w:color w:val="auto"/>
         </w:rPr>
         <w:lastRenderedPageBreak/>
@@ -3392,6 +3390,7 @@
       </w:pPr>
       <w:r>
         <w:rPr>
+          <w:noProof/>
           <w:color w:val="auto"/>
         </w:rPr>
         <w:lastRenderedPageBreak/>
@@ -3498,6 +3497,7 @@
         <w:rPr>
           <w:b/>
           <w:bCs/>
+          <w:noProof/>
           <w:color w:val="auto"/>
         </w:rPr>
         <w:lastRenderedPageBreak/>
@@ -3554,7 +3554,6 @@
       <w:r>
         <w:rPr>
           <w:color w:val="auto"/>
-          <w:lang w:val="en-US"/>
         </w:rPr>
         <w:t>4</w:t>
       </w:r>
@@ -3632,6 +3631,7 @@
         <w:rPr>
           <w:b/>
           <w:bCs/>
+          <w:noProof/>
           <w:color w:val="auto"/>
         </w:rPr>
         <w:drawing>
@@ -3788,6 +3788,7 @@
         <w:rPr>
           <w:b/>
           <w:bCs/>
+          <w:noProof/>
           <w:color w:val="auto"/>
         </w:rPr>
         <w:drawing>
@@ -3918,31 +3919,63 @@
         <w:rPr>
           <w:color w:val="auto"/>
         </w:rPr>
-        <w:t xml:space="preserve">Для создания формы необходимо в окне </w:t>
-      </w:r>
-      <w:r>
-        <w:rPr>
-          <w:color w:val="auto"/>
-        </w:rPr>
-        <w:t xml:space="preserve">создание нажать на кнопку </w:t>
-      </w:r>
-      <w:r>
-        <w:rPr>
-          <w:color w:val="auto"/>
-        </w:rPr>
-        <w:t>[</w:t>
-      </w:r>
-      <w:r>
-        <w:rPr>
-          <w:color w:val="auto"/>
-        </w:rPr>
-        <w:t>Форма</w:t>
-      </w:r>
-      <w:r>
-        <w:rPr>
-          <w:color w:val="auto"/>
-        </w:rPr>
-        <w:t>]</w:t>
+        <w:t xml:space="preserve">Для создания формы необходимо </w:t>
+      </w:r>
+      <w:r>
+        <w:rPr>
+          <w:color w:val="auto"/>
+        </w:rPr>
+        <w:t>нажать на таблицу, с которой хотим взаимодействовать через форму. Затем переходим в «</w:t>
+      </w:r>
+      <w:r>
+        <w:rPr>
+          <w:color w:val="auto"/>
+          <w:lang w:val="en-US"/>
+        </w:rPr>
+        <w:t>Create</w:t>
+      </w:r>
+      <w:r>
+        <w:rPr>
+          <w:color w:val="auto"/>
+        </w:rPr>
+        <w:t>»</w:t>
+      </w:r>
+      <w:r>
+        <w:rPr>
+          <w:color w:val="auto"/>
+        </w:rPr>
+        <w:t xml:space="preserve"> -&gt; </w:t>
+      </w:r>
+      <w:r>
+        <w:rPr>
+          <w:color w:val="auto"/>
+        </w:rPr>
+        <w:t>«</w:t>
+      </w:r>
+      <w:r>
+        <w:rPr>
+          <w:color w:val="auto"/>
+          <w:lang w:val="en-US"/>
+        </w:rPr>
+        <w:t>Form</w:t>
+      </w:r>
+      <w:r>
+        <w:rPr>
+          <w:color w:val="auto"/>
+        </w:rPr>
+        <w:t>» и создатся форма с</w:t>
+      </w:r>
+      <w:r>
+        <w:rPr>
+          <w:color w:val="auto"/>
+        </w:rPr>
+        <w:t xml:space="preserve"> выбранной таблицей</w:t>
+      </w:r>
+      <w:r>
+        <w:rPr>
+          <w:color w:val="auto"/>
+        </w:rPr>
+        <w:t xml:space="preserve"> </w:t>
       </w:r>
       <w:r>
         <w:rPr>
@@ -3963,15 +3996,14 @@
         <w:rPr>
           <w:b/>
           <w:bCs/>
-          <w:noProof/>
           <w:color w:val="auto"/>
         </w:rPr>
         <w:lastRenderedPageBreak/>
         <w:drawing>
-          <wp:inline distT="0" distB="0" distL="0" distR="0" wp14:anchorId="5A26CC8C" wp14:editId="3B1F323B">
-            <wp:extent cx="5720486" cy="2330810"/>
+          <wp:inline distT="0" distB="0" distL="0" distR="0" wp14:anchorId="34C7D37F" wp14:editId="78CCBDE6">
+            <wp:extent cx="6120130" cy="1829435"/>
             <wp:effectExtent l="0" t="0" r="0" b="0"/>
-            <wp:docPr id="2" name="Рисунок 2"/>
+            <wp:docPr id="33" name="Picture 33"/>
             <wp:cNvGraphicFramePr>
               <a:graphicFrameLocks xmlns:a="http://schemas.openxmlformats.org/drawingml/2006/main" noChangeAspect="1"/>
             </wp:cNvGraphicFramePr>
@@ -3991,7 +4023,7 @@
                   <pic:spPr>
                     <a:xfrm>
                       <a:off x="0" y="0"/>
-                      <a:ext cx="5733469" cy="2336100"/>
+                      <a:ext cx="6120130" cy="1829435"/>
                     </a:xfrm>
                     <a:prstGeom prst="rect">
                       <a:avLst/>
@@ -4079,14 +4111,13 @@
       </w:pPr>
       <w:r>
         <w:rPr>
-          <w:noProof/>
           <w:color w:val="auto"/>
         </w:rPr>
         <w:drawing>
-          <wp:inline distT="0" distB="0" distL="0" distR="0" wp14:anchorId="7B7495C0" wp14:editId="5046A117">
-            <wp:extent cx="4718304" cy="2698412"/>
-            <wp:effectExtent l="0" t="0" r="6350" b="6985"/>
-            <wp:docPr id="3" name="Рисунок 3"/>
+          <wp:inline distT="0" distB="0" distL="0" distR="0" wp14:anchorId="1651CD35" wp14:editId="24CC94E2">
+            <wp:extent cx="6120130" cy="1694815"/>
+            <wp:effectExtent l="0" t="0" r="0" b="635"/>
+            <wp:docPr id="34" name="Picture 34"/>
             <wp:cNvGraphicFramePr>
               <a:graphicFrameLocks xmlns:a="http://schemas.openxmlformats.org/drawingml/2006/main" noChangeAspect="1"/>
             </wp:cNvGraphicFramePr>
@@ -4106,7 +4137,7 @@
                   <pic:spPr>
                     <a:xfrm>
                       <a:off x="0" y="0"/>
-                      <a:ext cx="4726682" cy="2703203"/>
+                      <a:ext cx="6120130" cy="1694815"/>
                     </a:xfrm>
                     <a:prstGeom prst="rect">
                       <a:avLst/>
@@ -4130,7 +4161,19 @@
         <w:rPr>
           <w:color w:val="auto"/>
         </w:rPr>
-        <w:t>Рис. 3.5. Добавление двух записей</w:t>
+        <w:t>Рис. 3.</w:t>
+      </w:r>
+      <w:r>
+        <w:rPr>
+          <w:color w:val="auto"/>
+        </w:rPr>
+        <w:t>2</w:t>
+      </w:r>
+      <w:r>
+        <w:rPr>
+          <w:color w:val="auto"/>
+        </w:rPr>
+        <w:t>. Добавление двух записей</w:t>
       </w:r>
     </w:p>
     <w:p>
@@ -4207,7 +4250,118 @@
         <w:rPr>
           <w:color w:val="auto"/>
         </w:rPr>
-        <w:t xml:space="preserve"> Результат на рис. (3.6-3.9).</w:t>
+        <w:t xml:space="preserve"> Так же форму можно сделать руками, а не используя готовые шаблоны.</w:t>
+      </w:r>
+      <w:r>
+        <w:rPr>
+          <w:color w:val="auto"/>
+        </w:rPr>
+        <w:t xml:space="preserve"> Для этого</w:t>
+      </w:r>
+      <w:r>
+        <w:rPr>
+          <w:color w:val="auto"/>
+        </w:rPr>
+        <w:t xml:space="preserve"> </w:t>
+      </w:r>
+      <w:r>
+        <w:rPr>
+          <w:color w:val="auto"/>
+        </w:rPr>
+        <w:t>нужно зайти «</w:t>
+      </w:r>
+      <w:r>
+        <w:rPr>
+          <w:color w:val="auto"/>
+          <w:lang w:val="en-US"/>
+        </w:rPr>
+        <w:t>Create</w:t>
+      </w:r>
+      <w:r>
+        <w:rPr>
+          <w:color w:val="auto"/>
+        </w:rPr>
+        <w:t xml:space="preserve">» </w:t>
+      </w:r>
+      <w:r>
+        <w:rPr>
+          <w:color w:val="auto"/>
+        </w:rPr>
+        <w:t xml:space="preserve">-&gt; </w:t>
+      </w:r>
+      <w:r>
+        <w:rPr>
+          <w:color w:val="auto"/>
+        </w:rPr>
+        <w:t>«</w:t>
+      </w:r>
+      <w:r>
+        <w:rPr>
+          <w:color w:val="auto"/>
+          <w:lang w:val="en-US"/>
+        </w:rPr>
+        <w:t>Form</w:t>
+      </w:r>
+      <w:r>
+        <w:rPr>
+          <w:color w:val="auto"/>
+        </w:rPr>
+        <w:t xml:space="preserve"> </w:t>
+      </w:r>
+      <w:r>
+        <w:rPr>
+          <w:color w:val="auto"/>
+          <w:lang w:val="en-US"/>
+        </w:rPr>
+        <w:t>Design</w:t>
+      </w:r>
+      <w:r>
+        <w:rPr>
+          <w:color w:val="auto"/>
+        </w:rPr>
+        <w:t>»</w:t>
+      </w:r>
+      <w:r>
+        <w:rPr>
+          <w:color w:val="auto"/>
+        </w:rPr>
+        <w:t xml:space="preserve"> </w:t>
+      </w:r>
+      <w:r>
+        <w:rPr>
+          <w:color w:val="auto"/>
+        </w:rPr>
+        <w:t xml:space="preserve">и выбирать необходимые контролы для формы. </w:t>
+      </w:r>
+      <w:r>
+        <w:rPr>
+          <w:color w:val="auto"/>
+        </w:rPr>
+        <w:t>Результат на рис. (3.</w:t>
+      </w:r>
+      <w:r>
+        <w:rPr>
+          <w:color w:val="auto"/>
+        </w:rPr>
+        <w:t>3</w:t>
+      </w:r>
+      <w:r>
+        <w:rPr>
+          <w:color w:val="auto"/>
+        </w:rPr>
+        <w:t>-3.</w:t>
+      </w:r>
+      <w:r>
+        <w:rPr>
+          <w:color w:val="auto"/>
+        </w:rPr>
+        <w:t>6</w:t>
+      </w:r>
+      <w:r>
+        <w:rPr>
+          <w:color w:val="auto"/>
+        </w:rPr>
+        <w:t>).</w:t>
       </w:r>
     </w:p>
     <w:p>
@@ -4224,15 +4378,14 @@
         <w:rPr>
           <w:b/>
           <w:bCs/>
-          <w:noProof/>
           <w:color w:val="auto"/>
         </w:rPr>
         <w:lastRenderedPageBreak/>
         <w:drawing>
-          <wp:inline distT="0" distB="0" distL="0" distR="0" wp14:anchorId="389C43B0" wp14:editId="5DDD9C17">
-            <wp:extent cx="5940425" cy="4319905"/>
-            <wp:effectExtent l="19050" t="19050" r="22225" b="23495"/>
-            <wp:docPr id="25" name="Рисунок 25"/>
+          <wp:inline distT="0" distB="0" distL="0" distR="0" wp14:anchorId="2ABE1FA8" wp14:editId="6E84B5E0">
+            <wp:extent cx="6120130" cy="3333115"/>
+            <wp:effectExtent l="0" t="0" r="0" b="635"/>
+            <wp:docPr id="40" name="Picture 40"/>
             <wp:cNvGraphicFramePr>
               <a:graphicFrameLocks xmlns:a="http://schemas.openxmlformats.org/drawingml/2006/main" noChangeAspect="1"/>
             </wp:cNvGraphicFramePr>
@@ -4252,16 +4405,11 @@
                   <pic:spPr>
                     <a:xfrm>
                       <a:off x="0" y="0"/>
-                      <a:ext cx="5940425" cy="4319905"/>
+                      <a:ext cx="6120130" cy="3333115"/>
                     </a:xfrm>
                     <a:prstGeom prst="rect">
                       <a:avLst/>
                     </a:prstGeom>
-                    <a:ln>
-                      <a:solidFill>
-                        <a:schemeClr val="tx1"/>
-                      </a:solidFill>
-                    </a:ln>
                   </pic:spPr>
                 </pic:pic>
               </a:graphicData>
@@ -4281,7 +4429,19 @@
         <w:rPr>
           <w:color w:val="auto"/>
         </w:rPr>
-        <w:t xml:space="preserve">Рис. 3.6. Форма </w:t>
+        <w:t>Рис. 3.</w:t>
+      </w:r>
+      <w:r>
+        <w:rPr>
+          <w:color w:val="auto"/>
+        </w:rPr>
+        <w:t>3</w:t>
+      </w:r>
+      <w:r>
+        <w:rPr>
+          <w:color w:val="auto"/>
+        </w:rPr>
+        <w:t xml:space="preserve">. Форма </w:t>
       </w:r>
       <w:r>
         <w:rPr>
@@ -4339,14 +4499,13 @@
         <w:rPr>
           <w:b/>
           <w:bCs/>
-          <w:noProof/>
           <w:color w:val="auto"/>
         </w:rPr>
         <w:drawing>
-          <wp:inline distT="0" distB="0" distL="0" distR="0" wp14:anchorId="3CAFA984" wp14:editId="676FAB05">
-            <wp:extent cx="6120130" cy="3042285"/>
-            <wp:effectExtent l="0" t="0" r="0" b="5715"/>
-            <wp:docPr id="4" name="Рисунок 4"/>
+          <wp:inline distT="0" distB="0" distL="0" distR="0" wp14:anchorId="3F44A632" wp14:editId="5CD108F4">
+            <wp:extent cx="6120130" cy="1750695"/>
+            <wp:effectExtent l="0" t="0" r="0" b="1905"/>
+            <wp:docPr id="38" name="Picture 38"/>
             <wp:cNvGraphicFramePr>
               <a:graphicFrameLocks xmlns:a="http://schemas.openxmlformats.org/drawingml/2006/main" noChangeAspect="1"/>
             </wp:cNvGraphicFramePr>
@@ -4366,7 +4525,7 @@
                   <pic:spPr>
                     <a:xfrm>
                       <a:off x="0" y="0"/>
-                      <a:ext cx="6120130" cy="3042285"/>
+                      <a:ext cx="6120130" cy="1750695"/>
                     </a:xfrm>
                     <a:prstGeom prst="rect">
                       <a:avLst/>
@@ -4390,7 +4549,19 @@
         <w:rPr>
           <w:color w:val="auto"/>
         </w:rPr>
-        <w:t xml:space="preserve">Рис. 3.7. Форма </w:t>
+        <w:t>Рис. 3.</w:t>
+      </w:r>
+      <w:r>
+        <w:rPr>
+          <w:color w:val="auto"/>
+        </w:rPr>
+        <w:t>4</w:t>
+      </w:r>
+      <w:r>
+        <w:rPr>
+          <w:color w:val="auto"/>
+        </w:rPr>
+        <w:t xml:space="preserve">. Форма </w:t>
       </w:r>
       <w:r>
         <w:rPr>
@@ -4448,15 +4619,13 @@
         <w:rPr>
           <w:b/>
           <w:bCs/>
-          <w:noProof/>
-          <w:color w:val="auto"/>
-        </w:rPr>
-        <w:lastRenderedPageBreak/>
+          <w:color w:val="auto"/>
+        </w:rPr>
         <w:drawing>
-          <wp:inline distT="0" distB="0" distL="0" distR="0" wp14:anchorId="22B0EAF7" wp14:editId="38E5ECEB">
-            <wp:extent cx="6120130" cy="3466465"/>
-            <wp:effectExtent l="0" t="0" r="0" b="635"/>
-            <wp:docPr id="5" name="Рисунок 5"/>
+          <wp:inline distT="0" distB="0" distL="0" distR="0" wp14:anchorId="4FCC8F14" wp14:editId="7599E1AE">
+            <wp:extent cx="3982006" cy="2286319"/>
+            <wp:effectExtent l="0" t="0" r="0" b="0"/>
+            <wp:docPr id="42" name="Picture 42"/>
             <wp:cNvGraphicFramePr>
               <a:graphicFrameLocks xmlns:a="http://schemas.openxmlformats.org/drawingml/2006/main" noChangeAspect="1"/>
             </wp:cNvGraphicFramePr>
@@ -4476,7 +4645,7 @@
                   <pic:spPr>
                     <a:xfrm>
                       <a:off x="0" y="0"/>
-                      <a:ext cx="6120130" cy="3466465"/>
+                      <a:ext cx="3982006" cy="2286319"/>
                     </a:xfrm>
                     <a:prstGeom prst="rect">
                       <a:avLst/>
@@ -4500,7 +4669,19 @@
         <w:rPr>
           <w:color w:val="auto"/>
         </w:rPr>
-        <w:t xml:space="preserve">Рис. 3.8. Форма  </w:t>
+        <w:t>Рис. 3.</w:t>
+      </w:r>
+      <w:r>
+        <w:rPr>
+          <w:color w:val="auto"/>
+        </w:rPr>
+        <w:t>5</w:t>
+      </w:r>
+      <w:r>
+        <w:rPr>
+          <w:color w:val="auto"/>
+        </w:rPr>
+        <w:t xml:space="preserve">. Форма  </w:t>
       </w:r>
       <w:r>
         <w:rPr>
@@ -4569,14 +4750,13 @@
         <w:rPr>
           <w:b/>
           <w:bCs/>
-          <w:noProof/>
           <w:color w:val="auto"/>
         </w:rPr>
         <w:drawing>
-          <wp:inline distT="0" distB="0" distL="0" distR="0" wp14:anchorId="68865474" wp14:editId="5B70F673">
-            <wp:extent cx="6120130" cy="2032000"/>
-            <wp:effectExtent l="0" t="0" r="0" b="6350"/>
-            <wp:docPr id="6" name="Рисунок 6"/>
+          <wp:inline distT="0" distB="0" distL="0" distR="0" wp14:anchorId="7D55BBA2" wp14:editId="0CBB86A5">
+            <wp:extent cx="6120130" cy="2073910"/>
+            <wp:effectExtent l="0" t="0" r="0" b="2540"/>
+            <wp:docPr id="43" name="Picture 43"/>
             <wp:cNvGraphicFramePr>
               <a:graphicFrameLocks xmlns:a="http://schemas.openxmlformats.org/drawingml/2006/main" noChangeAspect="1"/>
             </wp:cNvGraphicFramePr>
@@ -4596,7 +4776,7 @@
                   <pic:spPr>
                     <a:xfrm>
                       <a:off x="0" y="0"/>
-                      <a:ext cx="6120130" cy="2032000"/>
+                      <a:ext cx="6120130" cy="2073910"/>
                     </a:xfrm>
                     <a:prstGeom prst="rect">
                       <a:avLst/>
@@ -4620,7 +4800,19 @@
         <w:rPr>
           <w:color w:val="auto"/>
         </w:rPr>
-        <w:t xml:space="preserve">Рис. 3.9. Форма </w:t>
+        <w:t>Рис. 3.</w:t>
+      </w:r>
+      <w:r>
+        <w:rPr>
+          <w:color w:val="auto"/>
+        </w:rPr>
+        <w:t>6</w:t>
+      </w:r>
+      <w:r>
+        <w:rPr>
+          <w:color w:val="auto"/>
+        </w:rPr>
+        <w:t xml:space="preserve">. Форма </w:t>
       </w:r>
       <w:r>
         <w:rPr>
@@ -4748,7 +4940,6 @@
         <w:rPr>
           <w:color w:val="auto"/>
         </w:rPr>
-        <w:lastRenderedPageBreak/>
         <w:t>если ср.балл &lt; 2.5, то стипендия не начисляется.</w:t>
       </w:r>
     </w:p>
@@ -4776,14 +4967,13 @@
         <w:rPr>
           <w:b/>
           <w:bCs/>
-          <w:noProof/>
           <w:color w:val="auto"/>
         </w:rPr>
         <w:drawing>
-          <wp:inline distT="0" distB="0" distL="0" distR="0" wp14:anchorId="0C902777" wp14:editId="44793248">
-            <wp:extent cx="6120130" cy="2489200"/>
-            <wp:effectExtent l="0" t="0" r="0" b="6350"/>
-            <wp:docPr id="7" name="Рисунок 7"/>
+          <wp:inline distT="0" distB="0" distL="0" distR="0" wp14:anchorId="1FB21AB3" wp14:editId="5D4A3CA3">
+            <wp:extent cx="6120130" cy="2999105"/>
+            <wp:effectExtent l="0" t="0" r="0" b="0"/>
+            <wp:docPr id="44" name="Picture 44"/>
             <wp:cNvGraphicFramePr>
               <a:graphicFrameLocks xmlns:a="http://schemas.openxmlformats.org/drawingml/2006/main" noChangeAspect="1"/>
             </wp:cNvGraphicFramePr>
@@ -4803,7 +4993,7 @@
                   <pic:spPr>
                     <a:xfrm>
                       <a:off x="0" y="0"/>
-                      <a:ext cx="6120130" cy="2489200"/>
+                      <a:ext cx="6120130" cy="2999105"/>
                     </a:xfrm>
                     <a:prstGeom prst="rect">
                       <a:avLst/>
@@ -4827,7 +5017,19 @@
         <w:rPr>
           <w:color w:val="auto"/>
         </w:rPr>
-        <w:t>Рис. 3.10. Форма – Стипендия</w:t>
+        <w:t>Рис. 3.</w:t>
+      </w:r>
+      <w:r>
+        <w:rPr>
+          <w:color w:val="auto"/>
+        </w:rPr>
+        <w:t>7</w:t>
+      </w:r>
+      <w:r>
+        <w:rPr>
+          <w:color w:val="auto"/>
+        </w:rPr>
+        <w:t>. Форма – Стипендия</w:t>
       </w:r>
     </w:p>
     <w:p>
@@ -4855,14 +5057,13 @@
         <w:rPr>
           <w:b/>
           <w:bCs/>
-          <w:noProof/>
           <w:color w:val="auto"/>
         </w:rPr>
         <w:drawing>
-          <wp:inline distT="0" distB="0" distL="0" distR="0" wp14:anchorId="718B947E" wp14:editId="3256D6F3">
-            <wp:extent cx="6120130" cy="2392680"/>
-            <wp:effectExtent l="0" t="0" r="0" b="7620"/>
-            <wp:docPr id="8" name="Рисунок 8"/>
+          <wp:inline distT="0" distB="0" distL="0" distR="0" wp14:anchorId="076813CE" wp14:editId="7E3BDA1B">
+            <wp:extent cx="6120130" cy="3665220"/>
+            <wp:effectExtent l="0" t="0" r="0" b="0"/>
+            <wp:docPr id="45" name="Picture 45"/>
             <wp:cNvGraphicFramePr>
               <a:graphicFrameLocks xmlns:a="http://schemas.openxmlformats.org/drawingml/2006/main" noChangeAspect="1"/>
             </wp:cNvGraphicFramePr>
@@ -4882,7 +5083,7 @@
                   <pic:spPr>
                     <a:xfrm>
                       <a:off x="0" y="0"/>
-                      <a:ext cx="6120130" cy="2392680"/>
+                      <a:ext cx="6120130" cy="3665220"/>
                     </a:xfrm>
                     <a:prstGeom prst="rect">
                       <a:avLst/>
@@ -4906,7 +5107,19 @@
         <w:rPr>
           <w:color w:val="auto"/>
         </w:rPr>
-        <w:t>Рис. 3.11. Форма – Стипендия</w:t>
+        <w:t>Рис. 3.</w:t>
+      </w:r>
+      <w:r>
+        <w:rPr>
+          <w:color w:val="auto"/>
+        </w:rPr>
+        <w:t>8</w:t>
+      </w:r>
+      <w:r>
+        <w:rPr>
+          <w:color w:val="auto"/>
+        </w:rPr>
+        <w:t>. Форма – Стипендия</w:t>
       </w:r>
     </w:p>
     <w:p>
@@ -4934,15 +5147,13 @@
         <w:rPr>
           <w:b/>
           <w:bCs/>
-          <w:noProof/>
-          <w:color w:val="auto"/>
-        </w:rPr>
-        <w:lastRenderedPageBreak/>
+          <w:color w:val="auto"/>
+        </w:rPr>
         <w:drawing>
-          <wp:inline distT="0" distB="0" distL="0" distR="0" wp14:anchorId="307E8F66" wp14:editId="212BCFB1">
-            <wp:extent cx="6120130" cy="3295650"/>
-            <wp:effectExtent l="0" t="0" r="0" b="0"/>
-            <wp:docPr id="10" name="Рисунок 10"/>
+          <wp:inline distT="0" distB="0" distL="0" distR="0" wp14:anchorId="4BF45918" wp14:editId="3286A738">
+            <wp:extent cx="6120130" cy="4147820"/>
+            <wp:effectExtent l="0" t="0" r="0" b="5080"/>
+            <wp:docPr id="46" name="Picture 46"/>
             <wp:cNvGraphicFramePr>
               <a:graphicFrameLocks xmlns:a="http://schemas.openxmlformats.org/drawingml/2006/main" noChangeAspect="1"/>
             </wp:cNvGraphicFramePr>
@@ -4962,7 +5173,7 @@
                   <pic:spPr>
                     <a:xfrm>
                       <a:off x="0" y="0"/>
-                      <a:ext cx="6120130" cy="3295650"/>
+                      <a:ext cx="6120130" cy="4147820"/>
                     </a:xfrm>
                     <a:prstGeom prst="rect">
                       <a:avLst/>
@@ -4986,7 +5197,19 @@
         <w:rPr>
           <w:color w:val="auto"/>
         </w:rPr>
-        <w:t>Рис. 3.12. Форма – Стипендия</w:t>
+        <w:t>Рис. 3.</w:t>
+      </w:r>
+      <w:r>
+        <w:rPr>
+          <w:color w:val="auto"/>
+        </w:rPr>
+        <w:t>9</w:t>
+      </w:r>
+      <w:r>
+        <w:rPr>
+          <w:color w:val="auto"/>
+        </w:rPr>
+        <w:t>. Форма – Стипендия</w:t>
       </w:r>
     </w:p>
     <w:p>
@@ -5022,14 +5245,13 @@
         <w:rPr>
           <w:b/>
           <w:bCs/>
-          <w:noProof/>
           <w:color w:val="auto"/>
         </w:rPr>
         <w:drawing>
-          <wp:inline distT="0" distB="0" distL="0" distR="0" wp14:anchorId="7EAC4ACD" wp14:editId="0D2DDBBE">
-            <wp:extent cx="3338423" cy="1738443"/>
-            <wp:effectExtent l="0" t="0" r="0" b="0"/>
-            <wp:docPr id="11" name="Рисунок 11"/>
+          <wp:inline distT="0" distB="0" distL="0" distR="0" wp14:anchorId="0DAC3DAE" wp14:editId="4859D289">
+            <wp:extent cx="6120130" cy="1635125"/>
+            <wp:effectExtent l="0" t="0" r="0" b="3175"/>
+            <wp:docPr id="47" name="Picture 47"/>
             <wp:cNvGraphicFramePr>
               <a:graphicFrameLocks xmlns:a="http://schemas.openxmlformats.org/drawingml/2006/main" noChangeAspect="1"/>
             </wp:cNvGraphicFramePr>
@@ -5040,27 +5262,20 @@
                     <pic:cNvPr id="1" name=""/>
                     <pic:cNvPicPr/>
                   </pic:nvPicPr>
-                  <pic:blipFill rotWithShape="1">
+                  <pic:blipFill>
                     <a:blip r:embed="rId39"/>
-                    <a:srcRect r="48681" b="38719"/>
-                    <a:stretch/>
+                    <a:stretch>
+                      <a:fillRect/>
+                    </a:stretch>
                   </pic:blipFill>
-                  <pic:spPr bwMode="auto">
+                  <pic:spPr>
                     <a:xfrm>
                       <a:off x="0" y="0"/>
-                      <a:ext cx="3369996" cy="1754884"/>
+                      <a:ext cx="6120130" cy="1635125"/>
                     </a:xfrm>
                     <a:prstGeom prst="rect">
                       <a:avLst/>
                     </a:prstGeom>
-                    <a:ln>
-                      <a:noFill/>
-                    </a:ln>
-                    <a:extLst>
-                      <a:ext uri="{53640926-AAD7-44D8-BBD7-CCE9431645EC}">
-                        <a14:shadowObscured xmlns:a14="http://schemas.microsoft.com/office/drawing/2010/main"/>
-                      </a:ext>
-                    </a:extLst>
                   </pic:spPr>
                 </pic:pic>
               </a:graphicData>
@@ -5080,7 +5295,19 @@
         <w:rPr>
           <w:color w:val="auto"/>
         </w:rPr>
-        <w:t>Рис. 3.13. Форма – Стипендия</w:t>
+        <w:t>Рис. 3.1</w:t>
+      </w:r>
+      <w:r>
+        <w:rPr>
+          <w:color w:val="auto"/>
+        </w:rPr>
+        <w:t>0</w:t>
+      </w:r>
+      <w:r>
+        <w:rPr>
+          <w:color w:val="auto"/>
+        </w:rPr>
+        <w:t>. Форма – Стипендия</w:t>
       </w:r>
     </w:p>
     <w:p>
@@ -5107,7 +5334,45 @@
           <w:color w:val="auto"/>
         </w:rPr>
         <w:tab/>
-        <w:t>Для этого необходимо создать форму для запроса «Среднее значение», после перейти в режим конструктора. В окне инструментов  необходимо выбрать диаграмму</w:t>
+        <w:t xml:space="preserve">Для этого необходимо создать форму для запроса «Среднее значение», после перейти в </w:t>
+      </w:r>
+      <w:r>
+        <w:rPr>
+          <w:color w:val="auto"/>
+        </w:rPr>
+        <w:t>«</w:t>
+      </w:r>
+      <w:r>
+        <w:rPr>
+          <w:color w:val="auto"/>
+          <w:lang w:val="en-US"/>
+        </w:rPr>
+        <w:t>Form</w:t>
+      </w:r>
+      <w:r>
+        <w:rPr>
+          <w:color w:val="auto"/>
+        </w:rPr>
+        <w:t xml:space="preserve"> </w:t>
+      </w:r>
+      <w:r>
+        <w:rPr>
+          <w:color w:val="auto"/>
+          <w:lang w:val="en-US"/>
+        </w:rPr>
+        <w:t>Design</w:t>
+      </w:r>
+      <w:r>
+        <w:rPr>
+          <w:color w:val="auto"/>
+        </w:rPr>
+        <w:t>»</w:t>
+      </w:r>
+      <w:r>
+        <w:rPr>
+          <w:color w:val="auto"/>
+        </w:rPr>
+        <w:t>. В окне инструментов  необходимо выбрать диаграмму</w:t>
       </w:r>
     </w:p>
     <w:p>
@@ -5123,15 +5388,13 @@
         <w:rPr>
           <w:b/>
           <w:bCs/>
-          <w:noProof/>
-          <w:color w:val="auto"/>
-        </w:rPr>
-        <w:lastRenderedPageBreak/>
+          <w:color w:val="auto"/>
+        </w:rPr>
         <w:drawing>
-          <wp:inline distT="0" distB="0" distL="0" distR="0" wp14:anchorId="1CE48EDB" wp14:editId="0749229B">
-            <wp:extent cx="5639587" cy="2676899"/>
-            <wp:effectExtent l="19050" t="19050" r="18415" b="28575"/>
-            <wp:docPr id="35" name="Рисунок 35"/>
+          <wp:inline distT="0" distB="0" distL="0" distR="0" wp14:anchorId="780EF8E9" wp14:editId="42308019">
+            <wp:extent cx="6120130" cy="2411095"/>
+            <wp:effectExtent l="0" t="0" r="0" b="8255"/>
+            <wp:docPr id="48" name="Picture 48"/>
             <wp:cNvGraphicFramePr>
               <a:graphicFrameLocks xmlns:a="http://schemas.openxmlformats.org/drawingml/2006/main" noChangeAspect="1"/>
             </wp:cNvGraphicFramePr>
@@ -5151,16 +5414,11 @@
                   <pic:spPr>
                     <a:xfrm>
                       <a:off x="0" y="0"/>
-                      <a:ext cx="5639587" cy="2676899"/>
+                      <a:ext cx="6120130" cy="2411095"/>
                     </a:xfrm>
                     <a:prstGeom prst="rect">
                       <a:avLst/>
                     </a:prstGeom>
-                    <a:ln>
-                      <a:solidFill>
-                        <a:schemeClr val="tx1"/>
-                      </a:solidFill>
-                    </a:ln>
                   </pic:spPr>
                 </pic:pic>
               </a:graphicData>
@@ -5180,111 +5438,20 @@
         <w:rPr>
           <w:color w:val="auto"/>
         </w:rPr>
-        <w:t>Рис. 3.14. Диаграмма успеваемости</w:t>
-      </w:r>
-    </w:p>
-    <w:p>
-      <w:pPr>
-        <w:jc w:val="center"/>
-        <w:rPr>
-          <w:b/>
-          <w:bCs/>
-          <w:color w:val="auto"/>
-        </w:rPr>
-      </w:pPr>
-    </w:p>
-    <w:p>
-      <w:pPr>
-        <w:ind w:firstLine="0"/>
-        <w:rPr>
-          <w:rFonts w:cs="Times New Roman"/>
-          <w:color w:val="auto"/>
-          <w:szCs w:val="28"/>
-        </w:rPr>
-      </w:pPr>
-      <w:r>
-        <w:rPr>
-          <w:rFonts w:cs="Times New Roman"/>
-          <w:noProof/>
-          <w:color w:val="auto"/>
-          <w:szCs w:val="28"/>
-        </w:rPr>
-        <w:drawing>
-          <wp:inline distT="0" distB="0" distL="0" distR="0" wp14:anchorId="1BC14CE2" wp14:editId="61AF32E5">
-            <wp:extent cx="5940425" cy="3411220"/>
-            <wp:effectExtent l="19050" t="19050" r="22225" b="17780"/>
-            <wp:docPr id="36" name="Рисунок 36"/>
-            <wp:cNvGraphicFramePr>
-              <a:graphicFrameLocks xmlns:a="http://schemas.openxmlformats.org/drawingml/2006/main" noChangeAspect="1"/>
-            </wp:cNvGraphicFramePr>
-            <a:graphic xmlns:a="http://schemas.openxmlformats.org/drawingml/2006/main">
-              <a:graphicData uri="http://schemas.openxmlformats.org/drawingml/2006/picture">
-                <pic:pic xmlns:pic="http://schemas.openxmlformats.org/drawingml/2006/picture">
-                  <pic:nvPicPr>
-                    <pic:cNvPr id="1" name=""/>
-                    <pic:cNvPicPr/>
-                  </pic:nvPicPr>
-                  <pic:blipFill>
-                    <a:blip r:embed="rId41"/>
-                    <a:stretch>
-                      <a:fillRect/>
-                    </a:stretch>
-                  </pic:blipFill>
-                  <pic:spPr>
-                    <a:xfrm>
-                      <a:off x="0" y="0"/>
-                      <a:ext cx="5940425" cy="3411220"/>
-                    </a:xfrm>
-                    <a:prstGeom prst="rect">
-                      <a:avLst/>
-                    </a:prstGeom>
-                    <a:ln>
-                      <a:solidFill>
-                        <a:schemeClr val="tx1"/>
-                      </a:solidFill>
-                    </a:ln>
-                  </pic:spPr>
-                </pic:pic>
-              </a:graphicData>
-            </a:graphic>
-          </wp:inline>
-        </w:drawing>
-      </w:r>
-    </w:p>
-    <w:p>
-      <w:pPr>
-        <w:jc w:val="center"/>
-        <w:rPr>
-          <w:color w:val="auto"/>
-        </w:rPr>
-      </w:pPr>
-      <w:r>
-        <w:rPr>
-          <w:color w:val="auto"/>
-        </w:rPr>
-        <w:t>Рис. 3.15. Форма с диаграммой успеваемости</w:t>
-      </w:r>
-    </w:p>
-    <w:p>
-      <w:pPr>
-        <w:ind w:firstLine="0"/>
-        <w:rPr>
-          <w:rFonts w:cs="Times New Roman"/>
-          <w:color w:val="auto"/>
-          <w:szCs w:val="28"/>
-        </w:rPr>
-      </w:pPr>
-    </w:p>
-    <w:p>
-      <w:pPr>
-        <w:ind w:firstLine="0"/>
-        <w:rPr>
-          <w:rFonts w:cs="Times New Roman"/>
-          <w:kern w:val="0"/>
-          <w:szCs w:val="28"/>
-          <w14:ligatures w14:val="none"/>
-        </w:rPr>
-      </w:pPr>
+        <w:t>Рис. 3.</w:t>
+      </w:r>
+      <w:r>
+        <w:rPr>
+          <w:color w:val="auto"/>
+        </w:rPr>
+        <w:t>11</w:t>
+      </w:r>
+      <w:r>
+        <w:rPr>
+          <w:color w:val="auto"/>
+        </w:rPr>
+        <w:t>. Диаграмма успеваемости</w:t>
+      </w:r>
     </w:p>
     <w:sectPr>
       <w:pgSz w:w="11906" w:h="16838"/>
